--- a/docassemble/camarassemble/data/templates/pr.docx
+++ b/docassemble/camarassemble/data/templates/pr.docx
@@ -386,10 +386,16 @@
       </w:r>
     </w:p>
     <w:p>
-      <w:pPr>
-        <w:jc w:val="center"/>
-      </w:pPr>
-      <w:r>
+      <w:r>
+        <w:br w:type="page"/>
+      </w:r>
+    </w:p>
+    <w:p>
+      <w:pPr>
+        <w:jc w:val="center"/>
+      </w:pPr>
+      <w:r>
+        <w:lastRenderedPageBreak/>
         <w:t xml:space="preserve">{%p </w:t>
       </w:r>
       <w:proofErr w:type="spellStart"/>
@@ -780,7 +786,7 @@
           <v:formulas/>
           <v:path o:connecttype="segments"/>
         </v:shape>
-        <o:OLEObject Type="Embed" ProgID="PBrush" ShapeID="_x0000_i1025" DrawAspect="Content" ObjectID="_1683381006" r:id="rId2"/>
+        <o:OLEObject Type="Embed" ProgID="PBrush" ShapeID="_x0000_i1025" DrawAspect="Content" ObjectID="_1688199492" r:id="rId2"/>
       </w:object>
     </w:r>
   </w:p>
@@ -877,7 +883,7 @@
           <v:formulas/>
           <v:path o:connecttype="segments"/>
         </v:shape>
-        <o:OLEObject Type="Embed" ProgID="PBrush" ShapeID="ole_rId2" DrawAspect="Content" ObjectID="_1683381007" r:id="rId2"/>
+        <o:OLEObject Type="Embed" ProgID="PBrush" ShapeID="ole_rId2" DrawAspect="Content" ObjectID="_1688199493" r:id="rId2"/>
       </w:object>
     </w:r>
   </w:p>
